--- a/Actas/Sprint planning/Sprint planning 07-04-2021.docx
+++ b/Actas/Sprint planning/Sprint planning 07-04-2021.docx
@@ -1,6 +1,6 @@
 
 <file path=word/document.xml><?xml version="1.0" encoding="utf-8"?>
-<w:document xmlns:wpc="http://schemas.microsoft.com/office/word/2010/wordprocessingCanvas" xmlns:cx="http://schemas.microsoft.com/office/drawing/2014/chartex" xmlns:cx1="http://schemas.microsoft.com/office/drawing/2015/9/8/chartex" xmlns:cx2="http://schemas.microsoft.com/office/drawing/2015/10/21/chartex" xmlns:cx3="http://schemas.microsoft.com/office/drawing/2016/5/9/chartex" xmlns:cx4="http://schemas.microsoft.com/office/drawing/2016/5/10/chartex" xmlns:cx5="http://schemas.microsoft.com/office/drawing/2016/5/11/chartex" xmlns:cx6="http://schemas.microsoft.com/office/drawing/2016/5/12/chartex" xmlns:cx7="http://schemas.microsoft.com/office/drawing/2016/5/13/chartex" xmlns:cx8="http://schemas.microsoft.com/office/drawing/2016/5/14/chartex" xmlns:mc="http://schemas.openxmlformats.org/markup-compatibility/2006" xmlns:aink="http://schemas.microsoft.com/office/drawing/2016/ink" xmlns:am3d="http://schemas.microsoft.com/office/drawing/2017/model3d" xmlns:o="urn:schemas-microsoft-com:office:office" xmlns:r="http://schemas.openxmlformats.org/officeDocument/2006/relationships" xmlns:m="http://schemas.openxmlformats.org/officeDocument/2006/math" xmlns:v="urn:schemas-microsoft-com:vml" xmlns:wp14="http://schemas.microsoft.com/office/word/2010/wordprocessingDrawing" xmlns:wp="http://schemas.openxmlformats.org/drawingml/2006/wordprocessingDrawing" xmlns:w10="urn:schemas-microsoft-com:office:word" xmlns:w="http://schemas.openxmlformats.org/wordprocessingml/2006/main" xmlns:w14="http://schemas.microsoft.com/office/word/2010/wordml" xmlns:w15="http://schemas.microsoft.com/office/word/2012/wordml" xmlns:w16cex="http://schemas.microsoft.com/office/word/2018/wordml/cex" xmlns:w16cid="http://schemas.microsoft.com/office/word/2016/wordml/cid" xmlns:w16="http://schemas.microsoft.com/office/word/2018/wordml" xmlns:w16se="http://schemas.microsoft.com/office/word/2015/wordml/symex" xmlns:wpg="http://schemas.microsoft.com/office/word/2010/wordprocessingGroup" xmlns:wpi="http://schemas.microsoft.com/office/word/2010/wordprocessingInk" xmlns:wne="http://schemas.microsoft.com/office/word/2006/wordml" xmlns:wps="http://schemas.microsoft.com/office/word/2010/wordprocessingShape" mc:Ignorable="w14 w15 w16se w16cid w16 w16cex wp14">
+<w:document xmlns:wpc="http://schemas.microsoft.com/office/word/2010/wordprocessingCanvas" xmlns:cx="http://schemas.microsoft.com/office/drawing/2014/chartex" xmlns:cx1="http://schemas.microsoft.com/office/drawing/2015/9/8/chartex" xmlns:cx2="http://schemas.microsoft.com/office/drawing/2015/10/21/chartex" xmlns:cx3="http://schemas.microsoft.com/office/drawing/2016/5/9/chartex" xmlns:cx4="http://schemas.microsoft.com/office/drawing/2016/5/10/chartex" xmlns:cx5="http://schemas.microsoft.com/office/drawing/2016/5/11/chartex" xmlns:cx6="http://schemas.microsoft.com/office/drawing/2016/5/12/chartex" xmlns:cx7="http://schemas.microsoft.com/office/drawing/2016/5/13/chartex" xmlns:cx8="http://schemas.microsoft.com/office/drawing/2016/5/14/chartex" xmlns:mc="http://schemas.openxmlformats.org/markup-compatibility/2006" xmlns:aink="http://schemas.microsoft.com/office/drawing/2016/ink" xmlns:am3d="http://schemas.microsoft.com/office/drawing/2017/model3d" xmlns:o="urn:schemas-microsoft-com:office:office" xmlns:r="http://schemas.openxmlformats.org/officeDocument/2006/relationships" xmlns:m="http://schemas.openxmlformats.org/officeDocument/2006/math" xmlns:v="urn:schemas-microsoft-com:vml" xmlns:wp14="http://schemas.microsoft.com/office/word/2010/wordprocessingDrawing" xmlns:wp="http://schemas.openxmlformats.org/drawingml/2006/wordprocessingDrawing" xmlns:w10="urn:schemas-microsoft-com:office:word" xmlns:w="http://schemas.openxmlformats.org/wordprocessingml/2006/main" xmlns:w14="http://schemas.microsoft.com/office/word/2010/wordml" xmlns:w15="http://schemas.microsoft.com/office/word/2012/wordml" xmlns:w16cex="http://schemas.microsoft.com/office/word/2018/wordml/cex" xmlns:w16cid="http://schemas.microsoft.com/office/word/2016/wordml/cid" xmlns:w16="http://schemas.microsoft.com/office/word/2018/wordml" xmlns:w16sdtdh="http://schemas.microsoft.com/office/word/2020/wordml/sdtdatahash" xmlns:w16se="http://schemas.microsoft.com/office/word/2015/wordml/symex" xmlns:wpg="http://schemas.microsoft.com/office/word/2010/wordprocessingGroup" xmlns:wpi="http://schemas.microsoft.com/office/word/2010/wordprocessingInk" xmlns:wne="http://schemas.microsoft.com/office/word/2006/wordml" xmlns:wps="http://schemas.microsoft.com/office/word/2010/wordprocessingShape" mc:Ignorable="w14 w15 w16se w16cid w16 w16cex w16sdtdh wp14">
   <w:body>
     <w:p>
       <w:pPr>
@@ -1275,6 +1275,44 @@
       </w:pPr>
       <w:r>
         <w:t>Jesús Aparicio Ortiz</w:t>
+      </w:r>
+    </w:p>
+    <w:p>
+      <w:pPr>
+        <w:pStyle w:val="Prrafodelista"/>
+        <w:numPr>
+          <w:ilvl w:val="0"/>
+          <w:numId w:val="1"/>
+        </w:numPr>
+        <w:spacing w:line="257" w:lineRule="auto"/>
+        <w:rPr>
+          <w:b/>
+          <w:bCs/>
+        </w:rPr>
+      </w:pPr>
+      <w:r>
+        <w:rPr>
+          <w:b/>
+          <w:bCs/>
+        </w:rPr>
+        <w:t>Actualización versión 3:</w:t>
+      </w:r>
+    </w:p>
+    <w:p>
+      <w:pPr>
+        <w:pStyle w:val="Prrafodelista"/>
+        <w:numPr>
+          <w:ilvl w:val="1"/>
+          <w:numId w:val="1"/>
+        </w:numPr>
+        <w:spacing w:line="257" w:lineRule="auto"/>
+        <w:rPr>
+          <w:b/>
+          <w:bCs/>
+        </w:rPr>
+      </w:pPr>
+      <w:r>
+        <w:t>En el día en el que se hizo esta nueva versión, casi todas las tareas de implementación se han terminado, se ha decidido que el jueves día 22 a las 4:30 nos reuniríamos para hacer el próximo Daily Scrum y hacer los technical reports. Lo ideal sería acabar los documentos ese mismo día, y así poder dar por zanjado el sprint por ahora, dejando un tiempo de margen para aplicar mejoras y comprobaciones.</w:t>
       </w:r>
     </w:p>
     <w:p>
@@ -1456,6 +1494,47 @@
           </w:p>
         </w:tc>
       </w:tr>
+      <w:tr>
+        <w:tc>
+          <w:tcPr>
+            <w:tcW w:w="2830" w:type="dxa"/>
+          </w:tcPr>
+          <w:p>
+            <w:pPr>
+              <w:jc w:val="center"/>
+            </w:pPr>
+            <w:r>
+              <w:t>3</w:t>
+            </w:r>
+          </w:p>
+        </w:tc>
+        <w:tc>
+          <w:tcPr>
+            <w:tcW w:w="2830" w:type="dxa"/>
+          </w:tcPr>
+          <w:p>
+            <w:pPr>
+              <w:jc w:val="center"/>
+            </w:pPr>
+            <w:r>
+              <w:t>Replanning para la creación de los documentos</w:t>
+            </w:r>
+          </w:p>
+        </w:tc>
+        <w:tc>
+          <w:tcPr>
+            <w:tcW w:w="2830" w:type="dxa"/>
+          </w:tcPr>
+          <w:p>
+            <w:pPr>
+              <w:jc w:val="center"/>
+            </w:pPr>
+            <w:r>
+              <w:t>19/04/2021</w:t>
+            </w:r>
+          </w:p>
+        </w:tc>
+      </w:tr>
     </w:tbl>
     <w:p>
       <w:pPr>
@@ -1477,7 +1556,7 @@
 </file>
 
 <file path=word/endnotes.xml><?xml version="1.0" encoding="utf-8"?>
-<w:endnotes xmlns:wpc="http://schemas.microsoft.com/office/word/2010/wordprocessingCanvas" xmlns:cx="http://schemas.microsoft.com/office/drawing/2014/chartex" xmlns:cx1="http://schemas.microsoft.com/office/drawing/2015/9/8/chartex" xmlns:cx2="http://schemas.microsoft.com/office/drawing/2015/10/21/chartex" xmlns:cx3="http://schemas.microsoft.com/office/drawing/2016/5/9/chartex" xmlns:cx4="http://schemas.microsoft.com/office/drawing/2016/5/10/chartex" xmlns:cx5="http://schemas.microsoft.com/office/drawing/2016/5/11/chartex" xmlns:cx6="http://schemas.microsoft.com/office/drawing/2016/5/12/chartex" xmlns:cx7="http://schemas.microsoft.com/office/drawing/2016/5/13/chartex" xmlns:cx8="http://schemas.microsoft.com/office/drawing/2016/5/14/chartex" xmlns:mc="http://schemas.openxmlformats.org/markup-compatibility/2006" xmlns:aink="http://schemas.microsoft.com/office/drawing/2016/ink" xmlns:am3d="http://schemas.microsoft.com/office/drawing/2017/model3d" xmlns:o="urn:schemas-microsoft-com:office:office" xmlns:r="http://schemas.openxmlformats.org/officeDocument/2006/relationships" xmlns:m="http://schemas.openxmlformats.org/officeDocument/2006/math" xmlns:v="urn:schemas-microsoft-com:vml" xmlns:wp14="http://schemas.microsoft.com/office/word/2010/wordprocessingDrawing" xmlns:wp="http://schemas.openxmlformats.org/drawingml/2006/wordprocessingDrawing" xmlns:w10="urn:schemas-microsoft-com:office:word" xmlns:w="http://schemas.openxmlformats.org/wordprocessingml/2006/main" xmlns:w14="http://schemas.microsoft.com/office/word/2010/wordml" xmlns:w15="http://schemas.microsoft.com/office/word/2012/wordml" xmlns:w16cex="http://schemas.microsoft.com/office/word/2018/wordml/cex" xmlns:w16cid="http://schemas.microsoft.com/office/word/2016/wordml/cid" xmlns:w16="http://schemas.microsoft.com/office/word/2018/wordml" xmlns:w16se="http://schemas.microsoft.com/office/word/2015/wordml/symex" xmlns:wpg="http://schemas.microsoft.com/office/word/2010/wordprocessingGroup" xmlns:wpi="http://schemas.microsoft.com/office/word/2010/wordprocessingInk" xmlns:wne="http://schemas.microsoft.com/office/word/2006/wordml" xmlns:wps="http://schemas.microsoft.com/office/word/2010/wordprocessingShape" mc:Ignorable="w14 w15 w16se w16cid w16 w16cex wp14">
+<w:endnotes xmlns:wpc="http://schemas.microsoft.com/office/word/2010/wordprocessingCanvas" xmlns:cx="http://schemas.microsoft.com/office/drawing/2014/chartex" xmlns:cx1="http://schemas.microsoft.com/office/drawing/2015/9/8/chartex" xmlns:cx2="http://schemas.microsoft.com/office/drawing/2015/10/21/chartex" xmlns:cx3="http://schemas.microsoft.com/office/drawing/2016/5/9/chartex" xmlns:cx4="http://schemas.microsoft.com/office/drawing/2016/5/10/chartex" xmlns:cx5="http://schemas.microsoft.com/office/drawing/2016/5/11/chartex" xmlns:cx6="http://schemas.microsoft.com/office/drawing/2016/5/12/chartex" xmlns:cx7="http://schemas.microsoft.com/office/drawing/2016/5/13/chartex" xmlns:cx8="http://schemas.microsoft.com/office/drawing/2016/5/14/chartex" xmlns:mc="http://schemas.openxmlformats.org/markup-compatibility/2006" xmlns:aink="http://schemas.microsoft.com/office/drawing/2016/ink" xmlns:am3d="http://schemas.microsoft.com/office/drawing/2017/model3d" xmlns:o="urn:schemas-microsoft-com:office:office" xmlns:r="http://schemas.openxmlformats.org/officeDocument/2006/relationships" xmlns:m="http://schemas.openxmlformats.org/officeDocument/2006/math" xmlns:v="urn:schemas-microsoft-com:vml" xmlns:wp14="http://schemas.microsoft.com/office/word/2010/wordprocessingDrawing" xmlns:wp="http://schemas.openxmlformats.org/drawingml/2006/wordprocessingDrawing" xmlns:w10="urn:schemas-microsoft-com:office:word" xmlns:w="http://schemas.openxmlformats.org/wordprocessingml/2006/main" xmlns:w14="http://schemas.microsoft.com/office/word/2010/wordml" xmlns:w15="http://schemas.microsoft.com/office/word/2012/wordml" xmlns:w16cex="http://schemas.microsoft.com/office/word/2018/wordml/cex" xmlns:w16cid="http://schemas.microsoft.com/office/word/2016/wordml/cid" xmlns:w16="http://schemas.microsoft.com/office/word/2018/wordml" xmlns:w16sdtdh="http://schemas.microsoft.com/office/word/2020/wordml/sdtdatahash" xmlns:w16se="http://schemas.microsoft.com/office/word/2015/wordml/symex" xmlns:wpg="http://schemas.microsoft.com/office/word/2010/wordprocessingGroup" xmlns:wpi="http://schemas.microsoft.com/office/word/2010/wordprocessingInk" xmlns:wne="http://schemas.microsoft.com/office/word/2006/wordml" xmlns:wps="http://schemas.microsoft.com/office/word/2010/wordprocessingShape" mc:Ignorable="w14 w15 w16se w16cid w16 w16cex w16sdtdh wp14">
   <w:endnote w:type="separator" w:id="-1">
     <w:p>
       <w:pPr>
@@ -1502,7 +1581,7 @@
 </file>
 
 <file path=word/footer1.xml><?xml version="1.0" encoding="utf-8"?>
-<w:ftr xmlns:wpc="http://schemas.microsoft.com/office/word/2010/wordprocessingCanvas" xmlns:cx="http://schemas.microsoft.com/office/drawing/2014/chartex" xmlns:cx1="http://schemas.microsoft.com/office/drawing/2015/9/8/chartex" xmlns:cx2="http://schemas.microsoft.com/office/drawing/2015/10/21/chartex" xmlns:cx3="http://schemas.microsoft.com/office/drawing/2016/5/9/chartex" xmlns:cx4="http://schemas.microsoft.com/office/drawing/2016/5/10/chartex" xmlns:cx5="http://schemas.microsoft.com/office/drawing/2016/5/11/chartex" xmlns:cx6="http://schemas.microsoft.com/office/drawing/2016/5/12/chartex" xmlns:cx7="http://schemas.microsoft.com/office/drawing/2016/5/13/chartex" xmlns:cx8="http://schemas.microsoft.com/office/drawing/2016/5/14/chartex" xmlns:mc="http://schemas.openxmlformats.org/markup-compatibility/2006" xmlns:aink="http://schemas.microsoft.com/office/drawing/2016/ink" xmlns:am3d="http://schemas.microsoft.com/office/drawing/2017/model3d" xmlns:o="urn:schemas-microsoft-com:office:office" xmlns:r="http://schemas.openxmlformats.org/officeDocument/2006/relationships" xmlns:m="http://schemas.openxmlformats.org/officeDocument/2006/math" xmlns:v="urn:schemas-microsoft-com:vml" xmlns:wp14="http://schemas.microsoft.com/office/word/2010/wordprocessingDrawing" xmlns:wp="http://schemas.openxmlformats.org/drawingml/2006/wordprocessingDrawing" xmlns:w10="urn:schemas-microsoft-com:office:word" xmlns:w="http://schemas.openxmlformats.org/wordprocessingml/2006/main" xmlns:w14="http://schemas.microsoft.com/office/word/2010/wordml" xmlns:w15="http://schemas.microsoft.com/office/word/2012/wordml" xmlns:w16cex="http://schemas.microsoft.com/office/word/2018/wordml/cex" xmlns:w16cid="http://schemas.microsoft.com/office/word/2016/wordml/cid" xmlns:w16="http://schemas.microsoft.com/office/word/2018/wordml" xmlns:w16se="http://schemas.microsoft.com/office/word/2015/wordml/symex" xmlns:wpg="http://schemas.microsoft.com/office/word/2010/wordprocessingGroup" xmlns:wpi="http://schemas.microsoft.com/office/word/2010/wordprocessingInk" xmlns:wne="http://schemas.microsoft.com/office/word/2006/wordml" xmlns:wps="http://schemas.microsoft.com/office/word/2010/wordprocessingShape" mc:Ignorable="w14 w15 w16se w16cid w16 w16cex wp14">
+<w:ftr xmlns:wpc="http://schemas.microsoft.com/office/word/2010/wordprocessingCanvas" xmlns:cx="http://schemas.microsoft.com/office/drawing/2014/chartex" xmlns:cx1="http://schemas.microsoft.com/office/drawing/2015/9/8/chartex" xmlns:cx2="http://schemas.microsoft.com/office/drawing/2015/10/21/chartex" xmlns:cx3="http://schemas.microsoft.com/office/drawing/2016/5/9/chartex" xmlns:cx4="http://schemas.microsoft.com/office/drawing/2016/5/10/chartex" xmlns:cx5="http://schemas.microsoft.com/office/drawing/2016/5/11/chartex" xmlns:cx6="http://schemas.microsoft.com/office/drawing/2016/5/12/chartex" xmlns:cx7="http://schemas.microsoft.com/office/drawing/2016/5/13/chartex" xmlns:cx8="http://schemas.microsoft.com/office/drawing/2016/5/14/chartex" xmlns:mc="http://schemas.openxmlformats.org/markup-compatibility/2006" xmlns:aink="http://schemas.microsoft.com/office/drawing/2016/ink" xmlns:am3d="http://schemas.microsoft.com/office/drawing/2017/model3d" xmlns:o="urn:schemas-microsoft-com:office:office" xmlns:r="http://schemas.openxmlformats.org/officeDocument/2006/relationships" xmlns:m="http://schemas.openxmlformats.org/officeDocument/2006/math" xmlns:v="urn:schemas-microsoft-com:vml" xmlns:wp14="http://schemas.microsoft.com/office/word/2010/wordprocessingDrawing" xmlns:wp="http://schemas.openxmlformats.org/drawingml/2006/wordprocessingDrawing" xmlns:w10="urn:schemas-microsoft-com:office:word" xmlns:w="http://schemas.openxmlformats.org/wordprocessingml/2006/main" xmlns:w14="http://schemas.microsoft.com/office/word/2010/wordml" xmlns:w15="http://schemas.microsoft.com/office/word/2012/wordml" xmlns:w16cex="http://schemas.microsoft.com/office/word/2018/wordml/cex" xmlns:w16cid="http://schemas.microsoft.com/office/word/2016/wordml/cid" xmlns:w16="http://schemas.microsoft.com/office/word/2018/wordml" xmlns:w16sdtdh="http://schemas.microsoft.com/office/word/2020/wordml/sdtdatahash" xmlns:w16se="http://schemas.microsoft.com/office/word/2015/wordml/symex" xmlns:wpg="http://schemas.microsoft.com/office/word/2010/wordprocessingGroup" xmlns:wpi="http://schemas.microsoft.com/office/word/2010/wordprocessingInk" xmlns:wne="http://schemas.microsoft.com/office/word/2006/wordml" xmlns:wps="http://schemas.microsoft.com/office/word/2010/wordprocessingShape" mc:Ignorable="w14 w15 w16se w16cid w16 w16cex w16sdtdh wp14">
   <w:tbl>
     <w:tblPr>
       <w:tblW w:w="0" w:type="auto"/>
@@ -1575,7 +1654,7 @@
 </file>
 
 <file path=word/footnotes.xml><?xml version="1.0" encoding="utf-8"?>
-<w:footnotes xmlns:wpc="http://schemas.microsoft.com/office/word/2010/wordprocessingCanvas" xmlns:cx="http://schemas.microsoft.com/office/drawing/2014/chartex" xmlns:cx1="http://schemas.microsoft.com/office/drawing/2015/9/8/chartex" xmlns:cx2="http://schemas.microsoft.com/office/drawing/2015/10/21/chartex" xmlns:cx3="http://schemas.microsoft.com/office/drawing/2016/5/9/chartex" xmlns:cx4="http://schemas.microsoft.com/office/drawing/2016/5/10/chartex" xmlns:cx5="http://schemas.microsoft.com/office/drawing/2016/5/11/chartex" xmlns:cx6="http://schemas.microsoft.com/office/drawing/2016/5/12/chartex" xmlns:cx7="http://schemas.microsoft.com/office/drawing/2016/5/13/chartex" xmlns:cx8="http://schemas.microsoft.com/office/drawing/2016/5/14/chartex" xmlns:mc="http://schemas.openxmlformats.org/markup-compatibility/2006" xmlns:aink="http://schemas.microsoft.com/office/drawing/2016/ink" xmlns:am3d="http://schemas.microsoft.com/office/drawing/2017/model3d" xmlns:o="urn:schemas-microsoft-com:office:office" xmlns:r="http://schemas.openxmlformats.org/officeDocument/2006/relationships" xmlns:m="http://schemas.openxmlformats.org/officeDocument/2006/math" xmlns:v="urn:schemas-microsoft-com:vml" xmlns:wp14="http://schemas.microsoft.com/office/word/2010/wordprocessingDrawing" xmlns:wp="http://schemas.openxmlformats.org/drawingml/2006/wordprocessingDrawing" xmlns:w10="urn:schemas-microsoft-com:office:word" xmlns:w="http://schemas.openxmlformats.org/wordprocessingml/2006/main" xmlns:w14="http://schemas.microsoft.com/office/word/2010/wordml" xmlns:w15="http://schemas.microsoft.com/office/word/2012/wordml" xmlns:w16cex="http://schemas.microsoft.com/office/word/2018/wordml/cex" xmlns:w16cid="http://schemas.microsoft.com/office/word/2016/wordml/cid" xmlns:w16="http://schemas.microsoft.com/office/word/2018/wordml" xmlns:w16se="http://schemas.microsoft.com/office/word/2015/wordml/symex" xmlns:wpg="http://schemas.microsoft.com/office/word/2010/wordprocessingGroup" xmlns:wpi="http://schemas.microsoft.com/office/word/2010/wordprocessingInk" xmlns:wne="http://schemas.microsoft.com/office/word/2006/wordml" xmlns:wps="http://schemas.microsoft.com/office/word/2010/wordprocessingShape" mc:Ignorable="w14 w15 w16se w16cid w16 w16cex wp14">
+<w:footnotes xmlns:wpc="http://schemas.microsoft.com/office/word/2010/wordprocessingCanvas" xmlns:cx="http://schemas.microsoft.com/office/drawing/2014/chartex" xmlns:cx1="http://schemas.microsoft.com/office/drawing/2015/9/8/chartex" xmlns:cx2="http://schemas.microsoft.com/office/drawing/2015/10/21/chartex" xmlns:cx3="http://schemas.microsoft.com/office/drawing/2016/5/9/chartex" xmlns:cx4="http://schemas.microsoft.com/office/drawing/2016/5/10/chartex" xmlns:cx5="http://schemas.microsoft.com/office/drawing/2016/5/11/chartex" xmlns:cx6="http://schemas.microsoft.com/office/drawing/2016/5/12/chartex" xmlns:cx7="http://schemas.microsoft.com/office/drawing/2016/5/13/chartex" xmlns:cx8="http://schemas.microsoft.com/office/drawing/2016/5/14/chartex" xmlns:mc="http://schemas.openxmlformats.org/markup-compatibility/2006" xmlns:aink="http://schemas.microsoft.com/office/drawing/2016/ink" xmlns:am3d="http://schemas.microsoft.com/office/drawing/2017/model3d" xmlns:o="urn:schemas-microsoft-com:office:office" xmlns:r="http://schemas.openxmlformats.org/officeDocument/2006/relationships" xmlns:m="http://schemas.openxmlformats.org/officeDocument/2006/math" xmlns:v="urn:schemas-microsoft-com:vml" xmlns:wp14="http://schemas.microsoft.com/office/word/2010/wordprocessingDrawing" xmlns:wp="http://schemas.openxmlformats.org/drawingml/2006/wordprocessingDrawing" xmlns:w10="urn:schemas-microsoft-com:office:word" xmlns:w="http://schemas.openxmlformats.org/wordprocessingml/2006/main" xmlns:w14="http://schemas.microsoft.com/office/word/2010/wordml" xmlns:w15="http://schemas.microsoft.com/office/word/2012/wordml" xmlns:w16cex="http://schemas.microsoft.com/office/word/2018/wordml/cex" xmlns:w16cid="http://schemas.microsoft.com/office/word/2016/wordml/cid" xmlns:w16="http://schemas.microsoft.com/office/word/2018/wordml" xmlns:w16sdtdh="http://schemas.microsoft.com/office/word/2020/wordml/sdtdatahash" xmlns:w16se="http://schemas.microsoft.com/office/word/2015/wordml/symex" xmlns:wpg="http://schemas.microsoft.com/office/word/2010/wordprocessingGroup" xmlns:wpi="http://schemas.microsoft.com/office/word/2010/wordprocessingInk" xmlns:wne="http://schemas.microsoft.com/office/word/2006/wordml" xmlns:wps="http://schemas.microsoft.com/office/word/2010/wordprocessingShape" mc:Ignorable="w14 w15 w16se w16cid w16 w16cex w16sdtdh wp14">
   <w:footnote w:type="separator" w:id="-1">
     <w:p>
       <w:pPr>
@@ -1600,7 +1679,7 @@
 </file>
 
 <file path=word/header1.xml><?xml version="1.0" encoding="utf-8"?>
-<w:hdr xmlns:wpc="http://schemas.microsoft.com/office/word/2010/wordprocessingCanvas" xmlns:cx="http://schemas.microsoft.com/office/drawing/2014/chartex" xmlns:cx1="http://schemas.microsoft.com/office/drawing/2015/9/8/chartex" xmlns:cx2="http://schemas.microsoft.com/office/drawing/2015/10/21/chartex" xmlns:cx3="http://schemas.microsoft.com/office/drawing/2016/5/9/chartex" xmlns:cx4="http://schemas.microsoft.com/office/drawing/2016/5/10/chartex" xmlns:cx5="http://schemas.microsoft.com/office/drawing/2016/5/11/chartex" xmlns:cx6="http://schemas.microsoft.com/office/drawing/2016/5/12/chartex" xmlns:cx7="http://schemas.microsoft.com/office/drawing/2016/5/13/chartex" xmlns:cx8="http://schemas.microsoft.com/office/drawing/2016/5/14/chartex" xmlns:mc="http://schemas.openxmlformats.org/markup-compatibility/2006" xmlns:aink="http://schemas.microsoft.com/office/drawing/2016/ink" xmlns:am3d="http://schemas.microsoft.com/office/drawing/2017/model3d" xmlns:o="urn:schemas-microsoft-com:office:office" xmlns:r="http://schemas.openxmlformats.org/officeDocument/2006/relationships" xmlns:m="http://schemas.openxmlformats.org/officeDocument/2006/math" xmlns:v="urn:schemas-microsoft-com:vml" xmlns:wp14="http://schemas.microsoft.com/office/word/2010/wordprocessingDrawing" xmlns:wp="http://schemas.openxmlformats.org/drawingml/2006/wordprocessingDrawing" xmlns:w10="urn:schemas-microsoft-com:office:word" xmlns:w="http://schemas.openxmlformats.org/wordprocessingml/2006/main" xmlns:w14="http://schemas.microsoft.com/office/word/2010/wordml" xmlns:w15="http://schemas.microsoft.com/office/word/2012/wordml" xmlns:w16cex="http://schemas.microsoft.com/office/word/2018/wordml/cex" xmlns:w16cid="http://schemas.microsoft.com/office/word/2016/wordml/cid" xmlns:w16="http://schemas.microsoft.com/office/word/2018/wordml" xmlns:w16se="http://schemas.microsoft.com/office/word/2015/wordml/symex" xmlns:wpg="http://schemas.microsoft.com/office/word/2010/wordprocessingGroup" xmlns:wpi="http://schemas.microsoft.com/office/word/2010/wordprocessingInk" xmlns:wne="http://schemas.microsoft.com/office/word/2006/wordml" xmlns:wps="http://schemas.microsoft.com/office/word/2010/wordprocessingShape" mc:Ignorable="w14 w15 w16se w16cid w16 w16cex wp14">
+<w:hdr xmlns:wpc="http://schemas.microsoft.com/office/word/2010/wordprocessingCanvas" xmlns:cx="http://schemas.microsoft.com/office/drawing/2014/chartex" xmlns:cx1="http://schemas.microsoft.com/office/drawing/2015/9/8/chartex" xmlns:cx2="http://schemas.microsoft.com/office/drawing/2015/10/21/chartex" xmlns:cx3="http://schemas.microsoft.com/office/drawing/2016/5/9/chartex" xmlns:cx4="http://schemas.microsoft.com/office/drawing/2016/5/10/chartex" xmlns:cx5="http://schemas.microsoft.com/office/drawing/2016/5/11/chartex" xmlns:cx6="http://schemas.microsoft.com/office/drawing/2016/5/12/chartex" xmlns:cx7="http://schemas.microsoft.com/office/drawing/2016/5/13/chartex" xmlns:cx8="http://schemas.microsoft.com/office/drawing/2016/5/14/chartex" xmlns:mc="http://schemas.openxmlformats.org/markup-compatibility/2006" xmlns:aink="http://schemas.microsoft.com/office/drawing/2016/ink" xmlns:am3d="http://schemas.microsoft.com/office/drawing/2017/model3d" xmlns:o="urn:schemas-microsoft-com:office:office" xmlns:r="http://schemas.openxmlformats.org/officeDocument/2006/relationships" xmlns:m="http://schemas.openxmlformats.org/officeDocument/2006/math" xmlns:v="urn:schemas-microsoft-com:vml" xmlns:wp14="http://schemas.microsoft.com/office/word/2010/wordprocessingDrawing" xmlns:wp="http://schemas.openxmlformats.org/drawingml/2006/wordprocessingDrawing" xmlns:w10="urn:schemas-microsoft-com:office:word" xmlns:w="http://schemas.openxmlformats.org/wordprocessingml/2006/main" xmlns:w14="http://schemas.microsoft.com/office/word/2010/wordml" xmlns:w15="http://schemas.microsoft.com/office/word/2012/wordml" xmlns:w16cex="http://schemas.microsoft.com/office/word/2018/wordml/cex" xmlns:w16cid="http://schemas.microsoft.com/office/word/2016/wordml/cid" xmlns:w16="http://schemas.microsoft.com/office/word/2018/wordml" xmlns:w16sdtdh="http://schemas.microsoft.com/office/word/2020/wordml/sdtdatahash" xmlns:w16se="http://schemas.microsoft.com/office/word/2015/wordml/symex" xmlns:wpg="http://schemas.microsoft.com/office/word/2010/wordprocessingGroup" xmlns:wpi="http://schemas.microsoft.com/office/word/2010/wordprocessingInk" xmlns:wne="http://schemas.microsoft.com/office/word/2006/wordml" xmlns:wps="http://schemas.microsoft.com/office/word/2010/wordprocessingShape" mc:Ignorable="w14 w15 w16se w16cid w16 w16cex w16sdtdh wp14">
   <w:p>
     <w:pPr>
       <w:pStyle w:val="Encabezado"/>
@@ -1661,7 +1740,7 @@
 </file>
 
 <file path=word/numbering.xml><?xml version="1.0" encoding="utf-8"?>
-<w:numbering xmlns:wpc="http://schemas.microsoft.com/office/word/2010/wordprocessingCanvas" xmlns:cx="http://schemas.microsoft.com/office/drawing/2014/chartex" xmlns:cx1="http://schemas.microsoft.com/office/drawing/2015/9/8/chartex" xmlns:cx2="http://schemas.microsoft.com/office/drawing/2015/10/21/chartex" xmlns:cx3="http://schemas.microsoft.com/office/drawing/2016/5/9/chartex" xmlns:cx4="http://schemas.microsoft.com/office/drawing/2016/5/10/chartex" xmlns:cx5="http://schemas.microsoft.com/office/drawing/2016/5/11/chartex" xmlns:cx6="http://schemas.microsoft.com/office/drawing/2016/5/12/chartex" xmlns:cx7="http://schemas.microsoft.com/office/drawing/2016/5/13/chartex" xmlns:cx8="http://schemas.microsoft.com/office/drawing/2016/5/14/chartex" xmlns:mc="http://schemas.openxmlformats.org/markup-compatibility/2006" xmlns:aink="http://schemas.microsoft.com/office/drawing/2016/ink" xmlns:am3d="http://schemas.microsoft.com/office/drawing/2017/model3d" xmlns:o="urn:schemas-microsoft-com:office:office" xmlns:r="http://schemas.openxmlformats.org/officeDocument/2006/relationships" xmlns:m="http://schemas.openxmlformats.org/officeDocument/2006/math" xmlns:v="urn:schemas-microsoft-com:vml" xmlns:wp14="http://schemas.microsoft.com/office/word/2010/wordprocessingDrawing" xmlns:wp="http://schemas.openxmlformats.org/drawingml/2006/wordprocessingDrawing" xmlns:w10="urn:schemas-microsoft-com:office:word" xmlns:w="http://schemas.openxmlformats.org/wordprocessingml/2006/main" xmlns:w14="http://schemas.microsoft.com/office/word/2010/wordml" xmlns:w15="http://schemas.microsoft.com/office/word/2012/wordml" xmlns:w16cex="http://schemas.microsoft.com/office/word/2018/wordml/cex" xmlns:w16cid="http://schemas.microsoft.com/office/word/2016/wordml/cid" xmlns:w16="http://schemas.microsoft.com/office/word/2018/wordml" xmlns:w16se="http://schemas.microsoft.com/office/word/2015/wordml/symex" xmlns:wpg="http://schemas.microsoft.com/office/word/2010/wordprocessingGroup" xmlns:wpi="http://schemas.microsoft.com/office/word/2010/wordprocessingInk" xmlns:wne="http://schemas.microsoft.com/office/word/2006/wordml" xmlns:wps="http://schemas.microsoft.com/office/word/2010/wordprocessingShape" mc:Ignorable="w14 w15 w16se w16cid w16 w16cex wp14">
+<w:numbering xmlns:wpc="http://schemas.microsoft.com/office/word/2010/wordprocessingCanvas" xmlns:cx="http://schemas.microsoft.com/office/drawing/2014/chartex" xmlns:cx1="http://schemas.microsoft.com/office/drawing/2015/9/8/chartex" xmlns:cx2="http://schemas.microsoft.com/office/drawing/2015/10/21/chartex" xmlns:cx3="http://schemas.microsoft.com/office/drawing/2016/5/9/chartex" xmlns:cx4="http://schemas.microsoft.com/office/drawing/2016/5/10/chartex" xmlns:cx5="http://schemas.microsoft.com/office/drawing/2016/5/11/chartex" xmlns:cx6="http://schemas.microsoft.com/office/drawing/2016/5/12/chartex" xmlns:cx7="http://schemas.microsoft.com/office/drawing/2016/5/13/chartex" xmlns:cx8="http://schemas.microsoft.com/office/drawing/2016/5/14/chartex" xmlns:mc="http://schemas.openxmlformats.org/markup-compatibility/2006" xmlns:aink="http://schemas.microsoft.com/office/drawing/2016/ink" xmlns:am3d="http://schemas.microsoft.com/office/drawing/2017/model3d" xmlns:o="urn:schemas-microsoft-com:office:office" xmlns:r="http://schemas.openxmlformats.org/officeDocument/2006/relationships" xmlns:m="http://schemas.openxmlformats.org/officeDocument/2006/math" xmlns:v="urn:schemas-microsoft-com:vml" xmlns:wp14="http://schemas.microsoft.com/office/word/2010/wordprocessingDrawing" xmlns:wp="http://schemas.openxmlformats.org/drawingml/2006/wordprocessingDrawing" xmlns:w10="urn:schemas-microsoft-com:office:word" xmlns:w="http://schemas.openxmlformats.org/wordprocessingml/2006/main" xmlns:w14="http://schemas.microsoft.com/office/word/2010/wordml" xmlns:w15="http://schemas.microsoft.com/office/word/2012/wordml" xmlns:w16cex="http://schemas.microsoft.com/office/word/2018/wordml/cex" xmlns:w16cid="http://schemas.microsoft.com/office/word/2016/wordml/cid" xmlns:w16="http://schemas.microsoft.com/office/word/2018/wordml" xmlns:w16sdtdh="http://schemas.microsoft.com/office/word/2020/wordml/sdtdatahash" xmlns:w16se="http://schemas.microsoft.com/office/word/2015/wordml/symex" xmlns:wpg="http://schemas.microsoft.com/office/word/2010/wordprocessingGroup" xmlns:wpi="http://schemas.microsoft.com/office/word/2010/wordprocessingInk" xmlns:wne="http://schemas.microsoft.com/office/word/2006/wordml" xmlns:wps="http://schemas.microsoft.com/office/word/2010/wordprocessingShape" mc:Ignorable="w14 w15 w16se w16cid w16 w16cex w16sdtdh wp14">
   <w:abstractNum w:abstractNumId="0" w15:restartNumberingAfterBreak="0">
     <w:nsid w:val="1491314D"/>
     <w:multiLevelType w:val="hybridMultilevel"/>
@@ -2479,7 +2558,7 @@
 </file>
 
 <file path=word/styles.xml><?xml version="1.0" encoding="utf-8"?>
-<w:styles xmlns:mc="http://schemas.openxmlformats.org/markup-compatibility/2006" xmlns:r="http://schemas.openxmlformats.org/officeDocument/2006/relationships" xmlns:w="http://schemas.openxmlformats.org/wordprocessingml/2006/main" xmlns:w14="http://schemas.microsoft.com/office/word/2010/wordml" xmlns:w15="http://schemas.microsoft.com/office/word/2012/wordml" xmlns:w16cex="http://schemas.microsoft.com/office/word/2018/wordml/cex" xmlns:w16cid="http://schemas.microsoft.com/office/word/2016/wordml/cid" xmlns:w16="http://schemas.microsoft.com/office/word/2018/wordml" xmlns:w16se="http://schemas.microsoft.com/office/word/2015/wordml/symex" mc:Ignorable="w14 w15 w16se w16cid w16 w16cex">
+<w:styles xmlns:mc="http://schemas.openxmlformats.org/markup-compatibility/2006" xmlns:r="http://schemas.openxmlformats.org/officeDocument/2006/relationships" xmlns:w="http://schemas.openxmlformats.org/wordprocessingml/2006/main" xmlns:w14="http://schemas.microsoft.com/office/word/2010/wordml" xmlns:w15="http://schemas.microsoft.com/office/word/2012/wordml" xmlns:w16cex="http://schemas.microsoft.com/office/word/2018/wordml/cex" xmlns:w16cid="http://schemas.microsoft.com/office/word/2016/wordml/cid" xmlns:w16="http://schemas.microsoft.com/office/word/2018/wordml" xmlns:w16sdtdh="http://schemas.microsoft.com/office/word/2020/wordml/sdtdatahash" xmlns:w16se="http://schemas.microsoft.com/office/word/2015/wordml/symex" mc:Ignorable="w14 w15 w16se w16cid w16 w16cex w16sdtdh">
   <w:docDefaults>
     <w:rPrDefault>
       <w:rPr>

--- a/Actas/Sprint planning/Sprint planning 07-04-2021.docx
+++ b/Actas/Sprint planning/Sprint planning 07-04-2021.docx
@@ -216,7 +216,21 @@
         <w:rPr>
           <w:rFonts w:ascii="Calibri" w:eastAsia="Calibri" w:hAnsi="Calibri" w:cs="Calibri"/>
         </w:rPr>
-        <w:t xml:space="preserve"> Se dividen las tareas en: implementar causa, implementar donación, hacer pruebas unitarias de ambos, terminar la validación de pethotel, hacerle sus pruebas unitarias, solicitar adoptaciones, aceptar/rechazar adopciones y pruebas unitarias de las adopciones.</w:t>
+        <w:t xml:space="preserve"> Se dividen las tareas en: implementar causa, implementar donación, hacer pruebas unitarias de ambos, terminar la validación de </w:t>
+      </w:r>
+      <w:proofErr w:type="spellStart"/>
+      <w:r>
+        <w:rPr>
+          <w:rFonts w:ascii="Calibri" w:eastAsia="Calibri" w:hAnsi="Calibri" w:cs="Calibri"/>
+        </w:rPr>
+        <w:t>pethotel</w:t>
+      </w:r>
+      <w:proofErr w:type="spellEnd"/>
+      <w:r>
+        <w:rPr>
+          <w:rFonts w:ascii="Calibri" w:eastAsia="Calibri" w:hAnsi="Calibri" w:cs="Calibri"/>
+        </w:rPr>
+        <w:t>, hacerle sus pruebas unitarias, solicitar adoptaciones, aceptar/rechazar adopciones y pruebas unitarias de las adopciones.</w:t>
       </w:r>
     </w:p>
     <w:p>
@@ -231,13 +245,69 @@
           <w:rFonts w:ascii="Calibri" w:eastAsia="Calibri" w:hAnsi="Calibri" w:cs="Calibri"/>
         </w:rPr>
         <w:tab/>
-        <w:t>Se propone también indicar ya fechas límite. Se propone poner el primer deadline el lunes día 12 de Abril, donde ya debería estar hecho todo el código.</w:t>
-      </w:r>
-      <w:r>
-        <w:rPr>
-          <w:rFonts w:ascii="Calibri" w:eastAsia="Calibri" w:hAnsi="Calibri" w:cs="Calibri"/>
-        </w:rPr>
-        <w:t xml:space="preserve"> Se propone que el deadline de las tareas independientes sea el día 10 de Abril. Finalmente se decide que el día 1</w:t>
+        <w:t xml:space="preserve">Se propone también indicar ya fechas límite. Se propone poner el primer </w:t>
+      </w:r>
+      <w:proofErr w:type="spellStart"/>
+      <w:r>
+        <w:rPr>
+          <w:rFonts w:ascii="Calibri" w:eastAsia="Calibri" w:hAnsi="Calibri" w:cs="Calibri"/>
+        </w:rPr>
+        <w:t>deadline</w:t>
+      </w:r>
+      <w:proofErr w:type="spellEnd"/>
+      <w:r>
+        <w:rPr>
+          <w:rFonts w:ascii="Calibri" w:eastAsia="Calibri" w:hAnsi="Calibri" w:cs="Calibri"/>
+        </w:rPr>
+        <w:t xml:space="preserve"> el lunes día 12 de </w:t>
+      </w:r>
+      <w:proofErr w:type="gramStart"/>
+      <w:r>
+        <w:rPr>
+          <w:rFonts w:ascii="Calibri" w:eastAsia="Calibri" w:hAnsi="Calibri" w:cs="Calibri"/>
+        </w:rPr>
+        <w:t>Abril</w:t>
+      </w:r>
+      <w:proofErr w:type="gramEnd"/>
+      <w:r>
+        <w:rPr>
+          <w:rFonts w:ascii="Calibri" w:eastAsia="Calibri" w:hAnsi="Calibri" w:cs="Calibri"/>
+        </w:rPr>
+        <w:t>, donde ya debería estar hecho todo el código.</w:t>
+      </w:r>
+      <w:r>
+        <w:rPr>
+          <w:rFonts w:ascii="Calibri" w:eastAsia="Calibri" w:hAnsi="Calibri" w:cs="Calibri"/>
+        </w:rPr>
+        <w:t xml:space="preserve"> Se propone que el </w:t>
+      </w:r>
+      <w:proofErr w:type="spellStart"/>
+      <w:r>
+        <w:rPr>
+          <w:rFonts w:ascii="Calibri" w:eastAsia="Calibri" w:hAnsi="Calibri" w:cs="Calibri"/>
+        </w:rPr>
+        <w:t>deadline</w:t>
+      </w:r>
+      <w:proofErr w:type="spellEnd"/>
+      <w:r>
+        <w:rPr>
+          <w:rFonts w:ascii="Calibri" w:eastAsia="Calibri" w:hAnsi="Calibri" w:cs="Calibri"/>
+        </w:rPr>
+        <w:t xml:space="preserve"> de las tareas independientes sea el día 10 de </w:t>
+      </w:r>
+      <w:proofErr w:type="gramStart"/>
+      <w:r>
+        <w:rPr>
+          <w:rFonts w:ascii="Calibri" w:eastAsia="Calibri" w:hAnsi="Calibri" w:cs="Calibri"/>
+        </w:rPr>
+        <w:t>Abril</w:t>
+      </w:r>
+      <w:proofErr w:type="gramEnd"/>
+      <w:r>
+        <w:rPr>
+          <w:rFonts w:ascii="Calibri" w:eastAsia="Calibri" w:hAnsi="Calibri" w:cs="Calibri"/>
+        </w:rPr>
+        <w:t>. Finalmente se decide que el día 1</w:t>
       </w:r>
       <w:r>
         <w:rPr>
@@ -249,7 +319,21 @@
         <w:rPr>
           <w:rFonts w:ascii="Calibri" w:eastAsia="Calibri" w:hAnsi="Calibri" w:cs="Calibri"/>
         </w:rPr>
-        <w:t xml:space="preserve"> por la mañana se pone el primer deadline (el de las tareas independientes)</w:t>
+        <w:t xml:space="preserve"> por la mañana se pone el primer </w:t>
+      </w:r>
+      <w:proofErr w:type="spellStart"/>
+      <w:r>
+        <w:rPr>
+          <w:rFonts w:ascii="Calibri" w:eastAsia="Calibri" w:hAnsi="Calibri" w:cs="Calibri"/>
+        </w:rPr>
+        <w:t>deadline</w:t>
+      </w:r>
+      <w:proofErr w:type="spellEnd"/>
+      <w:r>
+        <w:rPr>
+          <w:rFonts w:ascii="Calibri" w:eastAsia="Calibri" w:hAnsi="Calibri" w:cs="Calibri"/>
+        </w:rPr>
+        <w:t xml:space="preserve"> (el de las tareas independientes)</w:t>
       </w:r>
       <w:r>
         <w:rPr>
@@ -270,7 +354,49 @@
           <w:rFonts w:ascii="Calibri" w:eastAsia="Calibri" w:hAnsi="Calibri" w:cs="Calibri"/>
         </w:rPr>
         <w:tab/>
-        <w:t>Se decide ir avanzando los technical reports los días de Daily Scrums, después de cada reunión.</w:t>
+        <w:t xml:space="preserve">Se decide ir avanzando los </w:t>
+      </w:r>
+      <w:proofErr w:type="spellStart"/>
+      <w:r>
+        <w:rPr>
+          <w:rFonts w:ascii="Calibri" w:eastAsia="Calibri" w:hAnsi="Calibri" w:cs="Calibri"/>
+        </w:rPr>
+        <w:t>technical</w:t>
+      </w:r>
+      <w:proofErr w:type="spellEnd"/>
+      <w:r>
+        <w:rPr>
+          <w:rFonts w:ascii="Calibri" w:eastAsia="Calibri" w:hAnsi="Calibri" w:cs="Calibri"/>
+        </w:rPr>
+        <w:t xml:space="preserve"> </w:t>
+      </w:r>
+      <w:proofErr w:type="spellStart"/>
+      <w:r>
+        <w:rPr>
+          <w:rFonts w:ascii="Calibri" w:eastAsia="Calibri" w:hAnsi="Calibri" w:cs="Calibri"/>
+        </w:rPr>
+        <w:t>reports</w:t>
+      </w:r>
+      <w:proofErr w:type="spellEnd"/>
+      <w:r>
+        <w:rPr>
+          <w:rFonts w:ascii="Calibri" w:eastAsia="Calibri" w:hAnsi="Calibri" w:cs="Calibri"/>
+        </w:rPr>
+        <w:t xml:space="preserve"> los días de </w:t>
+      </w:r>
+      <w:proofErr w:type="spellStart"/>
+      <w:r>
+        <w:rPr>
+          <w:rFonts w:ascii="Calibri" w:eastAsia="Calibri" w:hAnsi="Calibri" w:cs="Calibri"/>
+        </w:rPr>
+        <w:t>Daily</w:t>
+      </w:r>
+      <w:proofErr w:type="spellEnd"/>
+      <w:r>
+        <w:rPr>
+          <w:rFonts w:ascii="Calibri" w:eastAsia="Calibri" w:hAnsi="Calibri" w:cs="Calibri"/>
+        </w:rPr>
+        <w:t xml:space="preserve"> Scrums, después de cada reunión.</w:t>
       </w:r>
     </w:p>
     <w:p>
@@ -285,7 +411,21 @@
           <w:rFonts w:ascii="Calibri" w:eastAsia="Calibri" w:hAnsi="Calibri" w:cs="Calibri"/>
         </w:rPr>
         <w:tab/>
-        <w:t>Se decide que el único objetivo de este sprint es terminar las tareas del product backlog.</w:t>
+        <w:t xml:space="preserve">Se decide que el único objetivo de este sprint es terminar las tareas del </w:t>
+      </w:r>
+      <w:proofErr w:type="spellStart"/>
+      <w:r>
+        <w:rPr>
+          <w:rFonts w:ascii="Calibri" w:eastAsia="Calibri" w:hAnsi="Calibri" w:cs="Calibri"/>
+        </w:rPr>
+        <w:t>product</w:t>
+      </w:r>
+      <w:proofErr w:type="spellEnd"/>
+      <w:r>
+        <w:rPr>
+          <w:rFonts w:ascii="Calibri" w:eastAsia="Calibri" w:hAnsi="Calibri" w:cs="Calibri"/>
+        </w:rPr>
+        <w:t xml:space="preserve"> backlog.</w:t>
       </w:r>
     </w:p>
     <w:p>
@@ -300,7 +440,21 @@
           <w:rFonts w:ascii="Calibri" w:eastAsia="Calibri" w:hAnsi="Calibri" w:cs="Calibri"/>
         </w:rPr>
         <w:tab/>
-        <w:t>Aplicamos estimación póker. Decidimos que los valores mostrados determinen el tiempo que estimamos que se invirtiera. Jesús añade que si alguien prefiere medir en dificultad probablemente dé el mismo resultado en la estimación. Jesús crea un tablero en retrometro para que cada uno ponga su estimación en esa aplicación, y luego compartimos todos a la vez. Empezamos la estimación. Resultados:</w:t>
+        <w:t xml:space="preserve">Aplicamos estimación póker. Decidimos que los valores mostrados determinen el tiempo que estimamos que se invirtiera. Jesús añade que si alguien prefiere medir en dificultad probablemente dé el mismo resultado en la estimación. Jesús crea un tablero en </w:t>
+      </w:r>
+      <w:proofErr w:type="spellStart"/>
+      <w:r>
+        <w:rPr>
+          <w:rFonts w:ascii="Calibri" w:eastAsia="Calibri" w:hAnsi="Calibri" w:cs="Calibri"/>
+        </w:rPr>
+        <w:t>retrometro</w:t>
+      </w:r>
+      <w:proofErr w:type="spellEnd"/>
+      <w:r>
+        <w:rPr>
+          <w:rFonts w:ascii="Calibri" w:eastAsia="Calibri" w:hAnsi="Calibri" w:cs="Calibri"/>
+        </w:rPr>
+        <w:t xml:space="preserve"> para que cada uno ponga su estimación en esa aplicación, y luego compartimos todos a la vez. Empezamos la estimación. Resultados:</w:t>
       </w:r>
     </w:p>
     <w:p>
@@ -379,7 +533,15 @@
       </w:pPr>
       <w:r>
         <w:lastRenderedPageBreak/>
-        <w:t xml:space="preserve">Sistema de adopciones (listing y añadir mascotas): </w:t>
+        <w:t>Sistema de adopciones (</w:t>
+      </w:r>
+      <w:proofErr w:type="spellStart"/>
+      <w:r>
+        <w:t>listing</w:t>
+      </w:r>
+      <w:proofErr w:type="spellEnd"/>
+      <w:r>
+        <w:t xml:space="preserve"> y añadir mascotas): </w:t>
       </w:r>
       <w:r>
         <w:t>6</w:t>
@@ -608,7 +770,15 @@
         <w:spacing w:line="257" w:lineRule="auto"/>
       </w:pPr>
       <w:r>
-        <w:t>Sistema de adopciones (listing y añadir mascotas)</w:t>
+        <w:t>Sistema de adopciones (</w:t>
+      </w:r>
+      <w:proofErr w:type="spellStart"/>
+      <w:r>
+        <w:t>listing</w:t>
+      </w:r>
+      <w:proofErr w:type="spellEnd"/>
+      <w:r>
+        <w:t xml:space="preserve"> y añadir mascotas)</w:t>
       </w:r>
     </w:p>
     <w:p>
@@ -923,7 +1093,15 @@
         <w:spacing w:line="257" w:lineRule="auto"/>
       </w:pPr>
       <w:r>
-        <w:t>Sistema de adopciones (listing y añadir mascotas): 6</w:t>
+        <w:t>Sistema de adopciones (</w:t>
+      </w:r>
+      <w:proofErr w:type="spellStart"/>
+      <w:r>
+        <w:t>listing</w:t>
+      </w:r>
+      <w:proofErr w:type="spellEnd"/>
+      <w:r>
+        <w:t xml:space="preserve"> y añadir mascotas): 6</w:t>
       </w:r>
     </w:p>
     <w:p>
@@ -1144,7 +1322,15 @@
         <w:spacing w:line="257" w:lineRule="auto"/>
       </w:pPr>
       <w:r>
-        <w:t>Sistema de adopciones (listing y añadir mascotas)</w:t>
+        <w:t>Sistema de adopciones (</w:t>
+      </w:r>
+      <w:proofErr w:type="spellStart"/>
+      <w:r>
+        <w:t>listing</w:t>
+      </w:r>
+      <w:proofErr w:type="spellEnd"/>
+      <w:r>
+        <w:t xml:space="preserve"> y añadir mascotas)</w:t>
       </w:r>
     </w:p>
     <w:p>
@@ -1306,20 +1492,146 @@
           <w:numId w:val="1"/>
         </w:numPr>
         <w:spacing w:line="257" w:lineRule="auto"/>
+      </w:pPr>
+      <w:r>
+        <w:t xml:space="preserve">En el día en el que se hizo esta nueva versión, casi todas las tareas de implementación se han terminado, se ha decidido que el jueves día 22 a las 4:30 nos reuniríamos para hacer el próximo </w:t>
+      </w:r>
+      <w:proofErr w:type="spellStart"/>
+      <w:r>
+        <w:t>Daily</w:t>
+      </w:r>
+      <w:proofErr w:type="spellEnd"/>
+      <w:r>
+        <w:t xml:space="preserve"> Scrum y hacer los </w:t>
+      </w:r>
+      <w:proofErr w:type="spellStart"/>
+      <w:r>
+        <w:t>technical</w:t>
+      </w:r>
+      <w:proofErr w:type="spellEnd"/>
+      <w:r>
+        <w:t xml:space="preserve"> </w:t>
+      </w:r>
+      <w:proofErr w:type="spellStart"/>
+      <w:r>
+        <w:t>reports</w:t>
+      </w:r>
+      <w:proofErr w:type="spellEnd"/>
+      <w:r>
+        <w:t>. Lo ideal sería acabar los documentos ese mismo día, y así poder dar por zanjado el sprint por ahora, dejando un tiempo de margen para aplicar mejoras y comprobaciones.</w:t>
+      </w:r>
+    </w:p>
+    <w:p>
+      <w:pPr>
+        <w:pStyle w:val="Prrafodelista"/>
+        <w:numPr>
+          <w:ilvl w:val="0"/>
+          <w:numId w:val="1"/>
+        </w:numPr>
+        <w:spacing w:line="257" w:lineRule="auto"/>
         <w:rPr>
           <w:b/>
           <w:bCs/>
         </w:rPr>
       </w:pPr>
       <w:r>
-        <w:t>En el día en el que se hizo esta nueva versión, casi todas las tareas de implementación se han terminado, se ha decidido que el jueves día 22 a las 4:30 nos reuniríamos para hacer el próximo Daily Scrum y hacer los technical reports. Lo ideal sería acabar los documentos ese mismo día, y así poder dar por zanjado el sprint por ahora, dejando un tiempo de margen para aplicar mejoras y comprobaciones.</w:t>
-      </w:r>
+        <w:rPr>
+          <w:b/>
+          <w:bCs/>
+        </w:rPr>
+        <w:t xml:space="preserve">Actualización versión </w:t>
+      </w:r>
+      <w:r>
+        <w:rPr>
+          <w:b/>
+          <w:bCs/>
+        </w:rPr>
+        <w:t>4</w:t>
+      </w:r>
+      <w:r>
+        <w:rPr>
+          <w:b/>
+          <w:bCs/>
+        </w:rPr>
+        <w:t>:</w:t>
+      </w:r>
+    </w:p>
+    <w:p>
+      <w:pPr>
+        <w:pStyle w:val="Prrafodelista"/>
+        <w:numPr>
+          <w:ilvl w:val="1"/>
+          <w:numId w:val="1"/>
+        </w:numPr>
+        <w:spacing w:line="257" w:lineRule="auto"/>
+        <w:rPr>
+          <w:b/>
+          <w:bCs/>
+        </w:rPr>
+      </w:pPr>
+      <w:r>
+        <w:t xml:space="preserve">Creamos tareas para las partes extra del </w:t>
+      </w:r>
+      <w:proofErr w:type="spellStart"/>
+      <w:r>
+        <w:t>product</w:t>
+      </w:r>
+      <w:proofErr w:type="spellEnd"/>
+      <w:r>
+        <w:t xml:space="preserve"> backlog, y estimamos tanto esas tareas como las que se crearon en la versión 3. Aunque el profesor propuso que estas nuevas tareas se quedasen en la </w:t>
+      </w:r>
+      <w:proofErr w:type="spellStart"/>
+      <w:r>
+        <w:t>icebox</w:t>
+      </w:r>
+      <w:proofErr w:type="spellEnd"/>
+      <w:r>
+        <w:t xml:space="preserve">, nosotros decidimos que se harían a la vez que el resto, ya que no vimos necesario hacer primero el </w:t>
+      </w:r>
+      <w:proofErr w:type="spellStart"/>
+      <w:r>
+        <w:t>technical</w:t>
+      </w:r>
+      <w:proofErr w:type="spellEnd"/>
+      <w:r>
+        <w:t xml:space="preserve"> </w:t>
+      </w:r>
+      <w:proofErr w:type="spellStart"/>
+      <w:r>
+        <w:t>report</w:t>
+      </w:r>
+      <w:proofErr w:type="spellEnd"/>
+      <w:r>
+        <w:t xml:space="preserve"> y luego añadir la extensión. Se hizo una especie de reparto de quién haría una primera versión de cada tarea.</w:t>
+      </w:r>
+    </w:p>
+    <w:p>
+      <w:pPr>
+        <w:pStyle w:val="Prrafodelista"/>
+        <w:spacing w:line="257" w:lineRule="auto"/>
+        <w:ind w:left="1440"/>
+        <w:rPr>
+          <w:b/>
+          <w:bCs/>
+        </w:rPr>
+      </w:pPr>
+    </w:p>
+    <w:p>
+      <w:pPr>
+        <w:spacing w:line="257" w:lineRule="auto"/>
+        <w:ind w:left="1080"/>
+        <w:rPr>
+          <w:b/>
+          <w:bCs/>
+        </w:rPr>
+      </w:pPr>
     </w:p>
     <w:p>
       <w:r>
         <w:rPr>
           <w:u w:val="single"/>
         </w:rPr>
+        <w:lastRenderedPageBreak/>
         <w:t>Versiones del documento:</w:t>
       </w:r>
     </w:p>
@@ -1516,8 +1828,13 @@
             <w:pPr>
               <w:jc w:val="center"/>
             </w:pPr>
+            <w:proofErr w:type="spellStart"/>
             <w:r>
-              <w:t>Replanning para la creación de los documentos</w:t>
+              <w:t>Replanning</w:t>
+            </w:r>
+            <w:proofErr w:type="spellEnd"/>
+            <w:r>
+              <w:t xml:space="preserve"> para la creación de los documentos</w:t>
             </w:r>
           </w:p>
         </w:tc>
@@ -1531,6 +1848,52 @@
             </w:pPr>
             <w:r>
               <w:t>19/04/2021</w:t>
+            </w:r>
+          </w:p>
+        </w:tc>
+      </w:tr>
+      <w:tr>
+        <w:tc>
+          <w:tcPr>
+            <w:tcW w:w="2830" w:type="dxa"/>
+          </w:tcPr>
+          <w:p>
+            <w:pPr>
+              <w:jc w:val="center"/>
+            </w:pPr>
+            <w:r>
+              <w:t>4</w:t>
+            </w:r>
+          </w:p>
+        </w:tc>
+        <w:tc>
+          <w:tcPr>
+            <w:tcW w:w="2830" w:type="dxa"/>
+          </w:tcPr>
+          <w:p>
+            <w:pPr>
+              <w:jc w:val="center"/>
+            </w:pPr>
+            <w:proofErr w:type="spellStart"/>
+            <w:r>
+              <w:t>Replanning</w:t>
+            </w:r>
+            <w:proofErr w:type="spellEnd"/>
+            <w:r>
+              <w:t xml:space="preserve"> para tareas extra y estimación de documentos</w:t>
+            </w:r>
+          </w:p>
+        </w:tc>
+        <w:tc>
+          <w:tcPr>
+            <w:tcW w:w="2830" w:type="dxa"/>
+          </w:tcPr>
+          <w:p>
+            <w:pPr>
+              <w:jc w:val="center"/>
+            </w:pPr>
+            <w:r>
+              <w:t>23/04/2021</w:t>
             </w:r>
           </w:p>
         </w:tc>
